--- a/b4.docx
+++ b/b4.docx
@@ -15,24 +15,27 @@
           <w:szCs w:val="34"/>
         </w:rPr>
       </w:pPr>
-      <w:bookmarkStart w:colFirst="0" w:colLast="0" w:name="_wdfn2rgs5og4" w:id="0"/>
+      <w:bookmarkStart w:colFirst="0" w:colLast="0" w:name="_h6yhfukko3ws" w:id="0"/>
       <w:bookmarkEnd w:id="0"/>
       <w:r>
         <w:rPr>
-          <w:rFonts w:ascii="Arial Unicode MS" w:cs="Arial Unicode MS" w:eastAsia="Arial Unicode MS" w:hAnsi="Arial Unicode MS"/>
           <w:b w:val="1"/>
           <w:bCs w:val="1"/>
           <w:sz w:val="34"/>
           <w:szCs w:val="34"/>
           <w:rtl w:val="0"/>
         </w:rPr>
-        <w:t xml:space="preserve">❌ 1. Prompt sai</w:t>
+        <w:t xml:space="preserve">Bước 1: Phân tích vì sao prompt “Giải thích cái này giúp mình với.” chưa hiệu quả</w:t>
       </w:r>
     </w:p>
     <w:p>
       <w:pPr>
-        <w:spacing w:after="240" w:before="240" w:lineRule="auto"/>
-        <w:rPr/>
+        <w:numPr>
+          <w:ilvl w:val="0"/>
+          <w:numId w:val="1"/>
+        </w:numPr>
+        <w:spacing w:after="0" w:afterAutospacing="0" w:before="240" w:lineRule="auto"/>
+        <w:ind w:left="720" w:hanging="360"/>
       </w:pPr>
       <w:r>
         <w:rPr>
@@ -40,57 +43,41 @@
           <w:bCs w:val="1"/>
           <w:rtl w:val="0"/>
         </w:rPr>
-        <w:t xml:space="preserve">Prompt:</w:t>
+        <w:t xml:space="preserve">Thiếu ngữ cảnh hoàn toàn</w:t>
         <w:br w:type="textWrapping"/>
       </w:r>
       <w:r>
         <w:rPr>
           <w:rtl w:val="0"/>
         </w:rPr>
-        <w:t xml:space="preserve"> “Viết giùm tôi code Python.”</w:t>
+        <w:t xml:space="preserve"> Prompt không nói rõ “cái này” là gì — một khái niệm, đoạn code, lý thuyết, bài tập hay hình ảnh. AI không thể biết nội dung cần giải thích, dẫn đến trả lời mơ hồ hoặc yêu cầu hỏi lại.</w:t>
+        <w:br w:type="textWrapping"/>
       </w:r>
     </w:p>
     <w:p>
       <w:pPr>
-        <w:spacing w:after="240" w:before="240" w:lineRule="auto"/>
-        <w:rPr/>
-      </w:pPr>
-      <w:r>
-        <w:rPr>
-          <w:rFonts w:ascii="Arial Unicode MS" w:cs="Arial Unicode MS" w:eastAsia="Arial Unicode MS" w:hAnsi="Arial Unicode MS"/>
+        <w:numPr>
+          <w:ilvl w:val="0"/>
+          <w:numId w:val="1"/>
+        </w:numPr>
+        <w:spacing w:after="240" w:before="0" w:beforeAutospacing="0" w:lineRule="auto"/>
+        <w:ind w:left="720" w:hanging="360"/>
+      </w:pPr>
+      <w:r>
+        <w:rPr>
           <w:b w:val="1"/>
           <w:bCs w:val="1"/>
           <w:rtl w:val="0"/>
         </w:rPr>
-        <w:t xml:space="preserve">Nhận xét (≤ 50 từ):</w:t>
+        <w:t xml:space="preserve">Không có mục tiêu và phạm vi rõ ràng</w:t>
         <w:br w:type="textWrapping"/>
       </w:r>
       <w:r>
         <w:rPr>
           <w:rtl w:val="0"/>
         </w:rPr>
-        <w:t xml:space="preserve"> Prompt quá mơ hồ, không có mục tiêu, không nêu bài toán hoặc ngữ cảnh. AI không biết bạn muốn làm chương trình gì, cho mục đích nào, nên kết quả thường vô nghĩa hoặc không đúng nhu cầu học.</w:t>
-      </w:r>
-    </w:p>
-    <w:p>
-      <w:pPr>
-        <w:spacing w:after="240" w:before="240" w:lineRule="auto"/>
-        <w:rPr/>
-      </w:pPr>
-      <w:r>
-        <w:rPr>
-          <w:b w:val="1"/>
-          <w:bCs w:val="1"/>
-          <w:rtl w:val="0"/>
-        </w:rPr>
-        <w:t xml:space="preserve">Gợi ý cải thiện:</w:t>
+        <w:t xml:space="preserve"> Người dùng không chỉ ra muốn AI giải thích theo kiểu nào: giải thích chi tiết, giải thích đơn giản, giải thích cho người mới học, hay giải thích kèm ví dụ. Thiếu định hướng nên kết quả thường không đúng nhu cầu.</w:t>
         <w:br w:type="textWrapping"/>
-      </w:r>
-      <w:r>
-        <w:rPr>
-          <w:rtl w:val="0"/>
-        </w:rPr>
-        <w:t xml:space="preserve"> Hãy thêm mục tiêu, yêu cầu đầu vào – đầu ra, và ngôn ngữ lập trình.</w:t>
       </w:r>
     </w:p>
     <w:p>
@@ -121,7 +108,7 @@
           <w:szCs w:val="34"/>
         </w:rPr>
       </w:pPr>
-      <w:bookmarkStart w:colFirst="0" w:colLast="0" w:name="_td3ryv6basbt" w:id="1"/>
+      <w:bookmarkStart w:colFirst="0" w:colLast="0" w:name="_dglu7ikkao34" w:id="1"/>
       <w:bookmarkEnd w:id="1"/>
       <w:r>
         <w:rPr>
@@ -131,7 +118,7 @@
           <w:szCs w:val="34"/>
           <w:rtl w:val="0"/>
         </w:rPr>
-        <w:t xml:space="preserve">✅ 2. Prompt đúng</w:t>
+        <w:t xml:space="preserve">Bước 2: Viết lại prompt mới rõ ràng hơn</w:t>
       </w:r>
     </w:p>
     <w:p>
@@ -141,24 +128,32 @@
       </w:pPr>
       <w:r>
         <w:rPr>
+          <w:rtl w:val="0"/>
+        </w:rPr>
+        <w:t xml:space="preserve">(Chọn </w:t>
+      </w:r>
+      <w:r>
+        <w:rPr>
           <w:b w:val="1"/>
           <w:bCs w:val="1"/>
           <w:rtl w:val="0"/>
         </w:rPr>
-        <w:t xml:space="preserve">Prompt:</w:t>
-        <w:br w:type="textWrapping"/>
-      </w:r>
-      <w:r>
-        <w:rPr>
-          <w:rtl w:val="0"/>
-        </w:rPr>
-        <w:t xml:space="preserve"> “Hãy viết code Python đọc một danh sách số nguyên từ người dùng, lọc ra các số chẵn, sau đó in danh sách mới. Giải thích từng bước giúp mình hiểu.”</w:t>
+        <w:t xml:space="preserve">mục tiêu: giải thích</w:t>
+      </w:r>
+      <w:r>
+        <w:rPr>
+          <w:rtl w:val="0"/>
+        </w:rPr>
+        <w:t xml:space="preserve">)</w:t>
       </w:r>
     </w:p>
     <w:p>
       <w:pPr>
         <w:spacing w:after="240" w:before="240" w:lineRule="auto"/>
-        <w:rPr/>
+        <w:rPr>
+          <w:i w:val="1"/>
+          <w:iCs w:val="1"/>
+        </w:rPr>
       </w:pPr>
       <w:r>
         <w:rPr>
@@ -166,97 +161,40 @@
           <w:bCs w:val="1"/>
           <w:rtl w:val="0"/>
         </w:rPr>
-        <w:t xml:space="preserve">Nhận xét:</w:t>
+        <w:t xml:space="preserve">Prompt cải tiến:</w:t>
         <w:br w:type="textWrapping"/>
       </w:r>
       <w:r>
         <w:rPr>
           <w:rtl w:val="0"/>
         </w:rPr>
-        <w:t xml:space="preserve"> Rõ ràng về mục tiêu, dữ liệu đầu vào, thao tác cần thực hiện và yêu cầu giải thích. Giúp AI tạo code đúng, đồng thời hỗ trợ bạn hiểu logic.</w:t>
-      </w:r>
-    </w:p>
-    <w:p>
-      <w:pPr>
-        <w:rPr/>
-      </w:pPr>
-      <w:r>
-        <w:pict>
-          <v:rect style="width:0.0pt;height:1.5pt" o:hr="t" o:hrstd="t" o:hralign="center" fillcolor="#A0A0A0" stroked="f"/>
-        </w:pict>
-      </w:r>
-      <w:r>
-        <w:rPr>
-          <w:rtl w:val="0"/>
-        </w:rPr>
-      </w:r>
-    </w:p>
-    <w:p>
-      <w:pPr>
-        <w:pStyle w:val="Heading2"/>
-        <w:keepNext w:val="0"/>
-        <w:keepLines w:val="0"/>
-        <w:spacing w:after="80" w:lineRule="auto"/>
+        <w:t xml:space="preserve"> </w:t>
+      </w:r>
+      <w:r>
+        <w:rPr>
+          <w:i w:val="1"/>
+          <w:iCs w:val="1"/>
+          <w:rtl w:val="0"/>
+        </w:rPr>
+        <w:t xml:space="preserve">“Bạn là một trợ giảng lập trình. Hãy giải thích rõ ràng và dễ hiểu khái niệm </w:t>
+      </w:r>
+      <w:r>
         <w:rPr>
           <w:b w:val="1"/>
           <w:bCs w:val="1"/>
-          <w:sz w:val="34"/>
-          <w:szCs w:val="34"/>
-        </w:rPr>
-      </w:pPr>
-      <w:bookmarkStart w:colFirst="0" w:colLast="0" w:name="_avz4itwdrco5" w:id="2"/>
-      <w:bookmarkEnd w:id="2"/>
-      <w:r>
-        <w:rPr>
-          <w:b w:val="1"/>
-          <w:bCs w:val="1"/>
-          <w:sz w:val="34"/>
-          <w:szCs w:val="34"/>
-          <w:rtl w:val="0"/>
-        </w:rPr>
-        <w:t xml:space="preserve">✅ 3. Prompt đúng</w:t>
-      </w:r>
-    </w:p>
-    <w:p>
-      <w:pPr>
-        <w:spacing w:after="240" w:before="240" w:lineRule="auto"/>
-        <w:rPr/>
-      </w:pPr>
-      <w:r>
-        <w:rPr>
-          <w:b w:val="1"/>
-          <w:bCs w:val="1"/>
-          <w:rtl w:val="0"/>
-        </w:rPr>
-        <w:t xml:space="preserve">Prompt:</w:t>
-        <w:br w:type="textWrapping"/>
-      </w:r>
-      <w:r>
-        <w:rPr>
-          <w:rtl w:val="0"/>
-        </w:rPr>
-        <w:t xml:space="preserve"> “Mình đang học cấu trúc dữ liệu. Hãy giải thích cách hoạt động của ngăn xếp (stack) bằng ví dụ minh họa, sau đó cho mình 2 bài tập nhỏ kèm gợi ý hướng giải.”</w:t>
-      </w:r>
-    </w:p>
-    <w:p>
-      <w:pPr>
-        <w:spacing w:after="240" w:before="240" w:lineRule="auto"/>
-        <w:rPr/>
-      </w:pPr>
-      <w:r>
-        <w:rPr>
-          <w:b w:val="1"/>
-          <w:bCs w:val="1"/>
-          <w:rtl w:val="0"/>
-        </w:rPr>
-        <w:t xml:space="preserve">Nhận xét:</w:t>
-        <w:br w:type="textWrapping"/>
-      </w:r>
-      <w:r>
-        <w:rPr>
-          <w:rtl w:val="0"/>
-        </w:rPr>
-        <w:t xml:space="preserve"> Có mục tiêu (học về stack), yêu cầu giải thích + ví dụ + bài tập, giúp AI hỗ trợ theo hướng học tập chủ động.</w:t>
+          <w:i w:val="1"/>
+          <w:iCs w:val="1"/>
+          <w:rtl w:val="0"/>
+        </w:rPr>
+        <w:t xml:space="preserve">đệ quy trong C</w:t>
+      </w:r>
+      <w:r>
+        <w:rPr>
+          <w:i w:val="1"/>
+          <w:iCs w:val="1"/>
+          <w:rtl w:val="0"/>
+        </w:rPr>
+        <w:t xml:space="preserve">, kèm theo một ví dụ minh họa ngắn để người mới học có thể nắm được cách hoạt động.”</w:t>
       </w:r>
     </w:p>
     <w:p>
@@ -279,7 +217,121 @@
 </file>
 
 <file path=word/numbering.xml><?xml version="1.0" encoding="utf-8"?>
-<w:numbering xmlns:mc="http://schemas.openxmlformats.org/markup-compatibility/2006" xmlns:o="urn:schemas-microsoft-com:office:office" xmlns:r="http://schemas.openxmlformats.org/officeDocument/2006/relationships" xmlns:m="http://schemas.openxmlformats.org/officeDocument/2006/math" xmlns:v="urn:schemas-microsoft-com:vml" xmlns:wp="http://schemas.openxmlformats.org/drawingml/2006/wordprocessingDrawing" xmlns:w10="urn:schemas-microsoft-com:office:word" xmlns:w="http://schemas.openxmlformats.org/wordprocessingml/2006/main" xmlns:wne="http://schemas.microsoft.com/office/word/2006/wordml" xmlns:sl="http://schemas.openxmlformats.org/schemaLibrary/2006/main" xmlns:a="http://schemas.openxmlformats.org/drawingml/2006/main" xmlns:pic="http://schemas.openxmlformats.org/drawingml/2006/picture" xmlns:c="http://schemas.openxmlformats.org/drawingml/2006/chart" xmlns:lc="http://schemas.openxmlformats.org/drawingml/2006/lockedCanvas" xmlns:dgm="http://schemas.openxmlformats.org/drawingml/2006/diagram" xmlns:wps="http://schemas.microsoft.com/office/word/2010/wordprocessingShape" xmlns:wpg="http://schemas.microsoft.com/office/word/2010/wordprocessingGroup" xmlns:w14="http://schemas.microsoft.com/office/word/2010/wordml" xmlns:w15="http://schemas.microsoft.com/office/word/2012/wordml" xmlns:w16="http://schemas.microsoft.com/office/word/2018/wordml" xmlns:w16cex="http://schemas.microsoft.com/office/word/2018/wordml/cex" xmlns:w16cid="http://schemas.microsoft.com/office/word/2016/wordml/cid" xmlns="http://schemas.microsoft.com/office/tasks/2019/documenttasks" xmlns:cr="http://schemas.microsoft.com/office/comments/2020/reactions"/>
+<w:numbering xmlns:mc="http://schemas.openxmlformats.org/markup-compatibility/2006" xmlns:o="urn:schemas-microsoft-com:office:office" xmlns:r="http://schemas.openxmlformats.org/officeDocument/2006/relationships" xmlns:m="http://schemas.openxmlformats.org/officeDocument/2006/math" xmlns:v="urn:schemas-microsoft-com:vml" xmlns:wp="http://schemas.openxmlformats.org/drawingml/2006/wordprocessingDrawing" xmlns:w10="urn:schemas-microsoft-com:office:word" xmlns:w="http://schemas.openxmlformats.org/wordprocessingml/2006/main" xmlns:wne="http://schemas.microsoft.com/office/word/2006/wordml" xmlns:sl="http://schemas.openxmlformats.org/schemaLibrary/2006/main" xmlns:a="http://schemas.openxmlformats.org/drawingml/2006/main" xmlns:pic="http://schemas.openxmlformats.org/drawingml/2006/picture" xmlns:c="http://schemas.openxmlformats.org/drawingml/2006/chart" xmlns:lc="http://schemas.openxmlformats.org/drawingml/2006/lockedCanvas" xmlns:dgm="http://schemas.openxmlformats.org/drawingml/2006/diagram" xmlns:wps="http://schemas.microsoft.com/office/word/2010/wordprocessingShape" xmlns:wpg="http://schemas.microsoft.com/office/word/2010/wordprocessingGroup" xmlns:w14="http://schemas.microsoft.com/office/word/2010/wordml" xmlns:w15="http://schemas.microsoft.com/office/word/2012/wordml" xmlns:w16="http://schemas.microsoft.com/office/word/2018/wordml" xmlns:w16cex="http://schemas.microsoft.com/office/word/2018/wordml/cex" xmlns:w16cid="http://schemas.microsoft.com/office/word/2016/wordml/cid" xmlns="http://schemas.microsoft.com/office/tasks/2019/documenttasks" xmlns:cr="http://schemas.microsoft.com/office/comments/2020/reactions">
+  <w:abstractNum w:abstractNumId="1">
+    <w:lvl w:ilvl="0">
+      <w:start w:val="1"/>
+      <w:numFmt w:val="decimal"/>
+      <w:lvlText w:val="%1."/>
+      <w:lvlJc w:val="left"/>
+      <w:pPr>
+        <w:ind w:left="720" w:hanging="360"/>
+      </w:pPr>
+      <w:rPr>
+        <w:u w:val="none"/>
+      </w:rPr>
+    </w:lvl>
+    <w:lvl w:ilvl="1">
+      <w:start w:val="1"/>
+      <w:numFmt w:val="lowerLetter"/>
+      <w:lvlText w:val="%2."/>
+      <w:lvlJc w:val="left"/>
+      <w:pPr>
+        <w:ind w:left="1440" w:hanging="360"/>
+      </w:pPr>
+      <w:rPr>
+        <w:u w:val="none"/>
+      </w:rPr>
+    </w:lvl>
+    <w:lvl w:ilvl="2">
+      <w:start w:val="1"/>
+      <w:numFmt w:val="lowerRoman"/>
+      <w:lvlText w:val="%3."/>
+      <w:lvlJc w:val="left"/>
+      <w:pPr>
+        <w:ind w:left="2160" w:hanging="360"/>
+      </w:pPr>
+      <w:rPr>
+        <w:u w:val="none"/>
+      </w:rPr>
+    </w:lvl>
+    <w:lvl w:ilvl="3">
+      <w:start w:val="1"/>
+      <w:numFmt w:val="decimal"/>
+      <w:lvlText w:val="%4."/>
+      <w:lvlJc w:val="left"/>
+      <w:pPr>
+        <w:ind w:left="2880" w:hanging="360"/>
+      </w:pPr>
+      <w:rPr>
+        <w:u w:val="none"/>
+      </w:rPr>
+    </w:lvl>
+    <w:lvl w:ilvl="4">
+      <w:start w:val="1"/>
+      <w:numFmt w:val="lowerLetter"/>
+      <w:lvlText w:val="%5."/>
+      <w:lvlJc w:val="left"/>
+      <w:pPr>
+        <w:ind w:left="3600" w:hanging="360"/>
+      </w:pPr>
+      <w:rPr>
+        <w:u w:val="none"/>
+      </w:rPr>
+    </w:lvl>
+    <w:lvl w:ilvl="5">
+      <w:start w:val="1"/>
+      <w:numFmt w:val="lowerRoman"/>
+      <w:lvlText w:val="%6."/>
+      <w:lvlJc w:val="left"/>
+      <w:pPr>
+        <w:ind w:left="4320" w:hanging="360"/>
+      </w:pPr>
+      <w:rPr>
+        <w:u w:val="none"/>
+      </w:rPr>
+    </w:lvl>
+    <w:lvl w:ilvl="6">
+      <w:start w:val="1"/>
+      <w:numFmt w:val="decimal"/>
+      <w:lvlText w:val="%7."/>
+      <w:lvlJc w:val="left"/>
+      <w:pPr>
+        <w:ind w:left="5040" w:hanging="360"/>
+      </w:pPr>
+      <w:rPr>
+        <w:u w:val="none"/>
+      </w:rPr>
+    </w:lvl>
+    <w:lvl w:ilvl="7">
+      <w:start w:val="1"/>
+      <w:numFmt w:val="lowerLetter"/>
+      <w:lvlText w:val="%8."/>
+      <w:lvlJc w:val="left"/>
+      <w:pPr>
+        <w:ind w:left="5760" w:hanging="360"/>
+      </w:pPr>
+      <w:rPr>
+        <w:u w:val="none"/>
+      </w:rPr>
+    </w:lvl>
+    <w:lvl w:ilvl="8">
+      <w:start w:val="1"/>
+      <w:numFmt w:val="lowerRoman"/>
+      <w:lvlText w:val="%9."/>
+      <w:lvlJc w:val="left"/>
+      <w:pPr>
+        <w:ind w:left="6480" w:hanging="360"/>
+      </w:pPr>
+      <w:rPr>
+        <w:u w:val="none"/>
+      </w:rPr>
+    </w:lvl>
+  </w:abstractNum>
+  <w:num w:numId="1">
+    <w:abstractNumId w:val="1"/>
+  </w:num>
+</w:numbering>
 </file>
 
 <file path=word/styles.xml><?xml version="1.0" encoding="utf-8"?>
